--- a/gdd.docx
+++ b/gdd.docx
@@ -2,6 +2,14 @@
 <file path=word/document.xml><?xml version="1.0" encoding="utf-8"?>
 <w:document xmlns:wpc="http://schemas.microsoft.com/office/word/2010/wordprocessingCanvas" xmlns:cx="http://schemas.microsoft.com/office/drawing/2014/chartex" xmlns:cx1="http://schemas.microsoft.com/office/drawing/2015/9/8/chartex" xmlns:cx2="http://schemas.microsoft.com/office/drawing/2015/10/21/chartex" xmlns:cx3="http://schemas.microsoft.com/office/drawing/2016/5/9/chartex" xmlns:cx4="http://schemas.microsoft.com/office/drawing/2016/5/10/chartex" xmlns:cx5="http://schemas.microsoft.com/office/drawing/2016/5/11/chartex" xmlns:cx6="http://schemas.microsoft.com/office/drawing/2016/5/12/chartex" xmlns:cx7="http://schemas.microsoft.com/office/drawing/2016/5/13/chartex" xmlns:cx8="http://schemas.microsoft.com/office/drawing/2016/5/14/chartex" xmlns:mc="http://schemas.openxmlformats.org/markup-compatibility/2006" xmlns:aink="http://schemas.microsoft.com/office/drawing/2016/ink" xmlns:am3d="http://schemas.microsoft.com/office/drawing/2017/model3d" xmlns:o="urn:schemas-microsoft-com:office:office" xmlns:oel="http://schemas.microsoft.com/office/2019/extlst" xmlns:r="http://schemas.openxmlformats.org/officeDocument/2006/relationships" xmlns:m="http://schemas.openxmlformats.org/officeDocument/2006/math" xmlns:v="urn:schemas-microsoft-com:vml" xmlns:wp14="http://schemas.microsoft.com/office/word/2010/wordprocessingDrawing" xmlns:wp="http://schemas.openxmlformats.org/drawingml/2006/wordprocessingDrawing" xmlns:w10="urn:schemas-microsoft-com:office:word" xmlns:w="http://schemas.openxmlformats.org/wordprocessingml/2006/main" xmlns:w14="http://schemas.microsoft.com/office/word/2010/wordml" xmlns:w15="http://schemas.microsoft.com/office/word/2012/wordml" xmlns:w16cex="http://schemas.microsoft.com/office/word/2018/wordml/cex" xmlns:w16cid="http://schemas.microsoft.com/office/word/2016/wordml/cid" xmlns:w16="http://schemas.microsoft.com/office/word/2018/wordml" xmlns:w16du="http://schemas.microsoft.com/office/word/2023/wordml/word16du" xmlns:w16sdtdh="http://schemas.microsoft.com/office/word/2020/wordml/sdtdatahash" xmlns:w16se="http://schemas.microsoft.com/office/word/2015/wordml/symex" xmlns:wpg="http://schemas.microsoft.com/office/word/2010/wordprocessingGroup" xmlns:wpi="http://schemas.microsoft.com/office/word/2010/wordprocessingInk" xmlns:wne="http://schemas.microsoft.com/office/word/2006/wordml" xmlns:wps="http://schemas.microsoft.com/office/word/2010/wordprocessingShape" mc:Ignorable="w14 w15 w16se w16cid w16 w16cex w16sdtdh w16du wp14">
   <w:body>
+    <w:p>
+      <w:pPr>
+        <w:rPr>
+          <w:b/>
+          <w:bCs/>
+        </w:rPr>
+      </w:pPr>
+    </w:p>
     <w:sdt>
       <w:sdtPr>
         <w:rPr>
@@ -261,8 +269,74 @@
                         <w:sz w:val="28"/>
                         <w:szCs w:val="28"/>
                       </w:rPr>
-                      <w:t xml:space="preserve">JWR26, Smileasyougounder, Joe, TheAnonymousGhoul, Sianxn, Tim, </w:t>
+                      <w:t xml:space="preserve">JWR26, </w:t>
                     </w:r>
+                    <w:proofErr w:type="spellStart"/>
+                    <w:r>
+                      <w:rPr>
+                        <w:sz w:val="28"/>
+                        <w:szCs w:val="28"/>
+                      </w:rPr>
+                      <w:t>Smileasyougounder</w:t>
+                    </w:r>
+                    <w:proofErr w:type="spellEnd"/>
+                    <w:r>
+                      <w:rPr>
+                        <w:sz w:val="28"/>
+                        <w:szCs w:val="28"/>
+                      </w:rPr>
+                      <w:t xml:space="preserve">, Joe, </w:t>
+                    </w:r>
+                    <w:proofErr w:type="spellStart"/>
+                    <w:r>
+                      <w:rPr>
+                        <w:sz w:val="28"/>
+                        <w:szCs w:val="28"/>
+                      </w:rPr>
+                      <w:t>TheAnonymousGhoul</w:t>
+                    </w:r>
+                    <w:proofErr w:type="spellEnd"/>
+                    <w:r>
+                      <w:rPr>
+                        <w:sz w:val="28"/>
+                        <w:szCs w:val="28"/>
+                      </w:rPr>
+                      <w:t xml:space="preserve">, </w:t>
+                    </w:r>
+                    <w:proofErr w:type="spellStart"/>
+                    <w:r>
+                      <w:rPr>
+                        <w:sz w:val="28"/>
+                        <w:szCs w:val="28"/>
+                      </w:rPr>
+                      <w:t>Sianxn</w:t>
+                    </w:r>
+                    <w:proofErr w:type="spellEnd"/>
+                    <w:r>
+                      <w:rPr>
+                        <w:sz w:val="28"/>
+                        <w:szCs w:val="28"/>
+                      </w:rPr>
+                      <w:t xml:space="preserve">, </w:t>
+                    </w:r>
+                    <w:proofErr w:type="gramStart"/>
+                    <w:r>
+                      <w:rPr>
+                        <w:sz w:val="28"/>
+                        <w:szCs w:val="28"/>
+                      </w:rPr>
+                      <w:t xml:space="preserve">Tim,  </w:t>
+                    </w:r>
+                    <w:proofErr w:type="spellStart"/>
+                    <w:r>
+                      <w:rPr>
+                        <w:sz w:val="28"/>
+                        <w:szCs w:val="28"/>
+                      </w:rPr>
+                      <w:t>Loxo</w:t>
+                    </w:r>
+                    <w:proofErr w:type="spellEnd"/>
+                    <w:proofErr w:type="gramEnd"/>
                     <w:r>
                       <w:rPr>
                         <w:sz w:val="28"/>
@@ -270,13 +344,15 @@
                       </w:rPr>
                       <w:t xml:space="preserve"> </w:t>
                     </w:r>
+                    <w:proofErr w:type="spellStart"/>
                     <w:r>
                       <w:rPr>
                         <w:sz w:val="28"/>
                         <w:szCs w:val="28"/>
                       </w:rPr>
-                      <w:t>Loxo HighScore</w:t>
+                      <w:t>HighScore</w:t>
                     </w:r>
+                    <w:proofErr w:type="spellEnd"/>
                   </w:p>
                 </w:sdtContent>
               </w:sdt>
@@ -1030,21 +1106,7 @@
                 <w:rStyle w:val="Hyperlink"/>
                 <w:noProof/>
               </w:rPr>
-              <w:t>Inspirations an</w:t>
-            </w:r>
-            <w:r>
-              <w:rPr>
-                <w:rStyle w:val="Hyperlink"/>
-                <w:noProof/>
-              </w:rPr>
-              <w:t>d</w:t>
-            </w:r>
-            <w:r>
-              <w:rPr>
-                <w:rStyle w:val="Hyperlink"/>
-                <w:noProof/>
-              </w:rPr>
-              <w:t xml:space="preserve"> References</w:t>
+              <w:t>Inspirations and References</w:t>
             </w:r>
             <w:r>
               <w:rPr>
@@ -3753,14 +3815,7 @@
           <w:i/>
           <w:iCs/>
         </w:rPr>
-        <w:t xml:space="preserve"> </w:t>
-      </w:r>
-      <w:r>
-        <w:rPr>
-          <w:i/>
-          <w:iCs/>
-        </w:rPr>
-        <w:t>Folklore</w:t>
+        <w:t xml:space="preserve"> Folklore</w:t>
       </w:r>
     </w:p>
     <w:p>
@@ -4038,9 +4093,11 @@
           <w:numId w:val="20"/>
         </w:numPr>
       </w:pPr>
+      <w:proofErr w:type="spellStart"/>
       <w:r>
         <w:t>drakengard</w:t>
       </w:r>
+      <w:proofErr w:type="spellEnd"/>
     </w:p>
     <w:p>
       <w:pPr>
@@ -4106,7 +4163,7 @@
       </w:pPr>
       <w:bookmarkStart w:id="9" w:name="_Toc169299266"/>
       <w:r>
-        <w:t>2.4. Story Synopsis</w:t>
+        <w:t>Story Synopsis</w:t>
       </w:r>
       <w:bookmarkEnd w:id="9"/>
     </w:p>
@@ -4269,7 +4326,15 @@
         </w:numPr>
       </w:pPr>
       <w:r>
-        <w:t>A single level is played twice, once as the protagonist, and then again as the hero, with the hero experiencing the world state left from the first playthough, with some minor adaptations</w:t>
+        <w:t xml:space="preserve">A single level is played twice, once as the protagonist, and then again as the hero, with the hero experiencing the world state left from the first </w:t>
+      </w:r>
+      <w:proofErr w:type="spellStart"/>
+      <w:r>
+        <w:t>playthough</w:t>
+      </w:r>
+      <w:proofErr w:type="spellEnd"/>
+      <w:r>
+        <w:t>, with some minor adaptations</w:t>
       </w:r>
     </w:p>
     <w:p>
@@ -4576,7 +4641,15 @@
     </w:p>
     <w:p>
       <w:r>
-        <w:t>[tbd]</w:t>
+        <w:t>[</w:t>
+      </w:r>
+      <w:proofErr w:type="spellStart"/>
+      <w:r>
+        <w:t>tbd</w:t>
+      </w:r>
+      <w:proofErr w:type="spellEnd"/>
+      <w:r>
+        <w:t>]</w:t>
       </w:r>
     </w:p>
     <w:p>
@@ -4813,9 +4886,11 @@
             <w:pPr>
               <w:jc w:val="center"/>
             </w:pPr>
+            <w:proofErr w:type="spellStart"/>
             <w:r>
               <w:t>Smileasyougounder</w:t>
             </w:r>
+            <w:proofErr w:type="spellEnd"/>
           </w:p>
         </w:tc>
         <w:tc>
@@ -4853,9 +4928,11 @@
             <w:pPr>
               <w:jc w:val="center"/>
             </w:pPr>
+            <w:proofErr w:type="spellStart"/>
             <w:r>
               <w:t>Smileasyougounder</w:t>
             </w:r>
+            <w:proofErr w:type="spellEnd"/>
           </w:p>
         </w:tc>
         <w:tc>
@@ -4981,9 +5058,11 @@
             <w:pPr>
               <w:jc w:val="center"/>
             </w:pPr>
+            <w:proofErr w:type="spellStart"/>
             <w:r>
               <w:t>TheAnonymousGhoul</w:t>
             </w:r>
+            <w:proofErr w:type="spellEnd"/>
           </w:p>
         </w:tc>
         <w:tc>
@@ -5022,9 +5101,19 @@
             <w:pPr>
               <w:jc w:val="center"/>
             </w:pPr>
-            <w:r>
-              <w:t>Loxo HighScore</w:t>
-            </w:r>
+            <w:proofErr w:type="spellStart"/>
+            <w:r>
+              <w:t>Loxo</w:t>
+            </w:r>
+            <w:proofErr w:type="spellEnd"/>
+            <w:r>
+              <w:t xml:space="preserve"> </w:t>
+            </w:r>
+            <w:proofErr w:type="spellStart"/>
+            <w:r>
+              <w:t>HighScore</w:t>
+            </w:r>
+            <w:proofErr w:type="spellEnd"/>
           </w:p>
         </w:tc>
         <w:tc>
@@ -8187,7 +8276,9 @@
     <w:rsidRoot w:val="00A25AF3"/>
     <w:rsid w:val="000E3C66"/>
     <w:rsid w:val="001A11C1"/>
-    <w:rsid w:val="0061412F"/>
+    <w:rsid w:val="001A127B"/>
+    <w:rsid w:val="004C6EA0"/>
+    <w:rsid w:val="0077106E"/>
     <w:rsid w:val="00A25AF3"/>
     <w:rsid w:val="00C12162"/>
   </w:rsids>

--- a/gdd.docx
+++ b/gdd.docx
@@ -51,7 +51,7 @@
             <w:tblLook w:val="04A0" w:firstRow="1" w:lastRow="0" w:firstColumn="1" w:lastColumn="0" w:noHBand="0" w:noVBand="1"/>
           </w:tblPr>
           <w:tblGrid>
-            <w:gridCol w:w="7209"/>
+            <w:gridCol w:w="7405"/>
           </w:tblGrid>
           <w:tr>
             <w:sdt>
@@ -228,7 +228,7 @@
             <w:tblLook w:val="04A0" w:firstRow="1" w:lastRow="0" w:firstColumn="1" w:lastColumn="0" w:noHBand="0" w:noVBand="1"/>
           </w:tblPr>
           <w:tblGrid>
-            <w:gridCol w:w="6963"/>
+            <w:gridCol w:w="7140"/>
           </w:tblGrid>
           <w:tr>
             <w:tc>
@@ -269,90 +269,8 @@
                         <w:sz w:val="28"/>
                         <w:szCs w:val="28"/>
                       </w:rPr>
-                      <w:t xml:space="preserve">JWR26, </w:t>
+                      <w:t>JWR26, Smileasyougounder, Joe, TheAnonymousGhoul, Sianxn, Tim,  Loxo HighScore</w:t>
                     </w:r>
-                    <w:proofErr w:type="spellStart"/>
-                    <w:r>
-                      <w:rPr>
-                        <w:sz w:val="28"/>
-                        <w:szCs w:val="28"/>
-                      </w:rPr>
-                      <w:t>Smileasyougounder</w:t>
-                    </w:r>
-                    <w:proofErr w:type="spellEnd"/>
-                    <w:r>
-                      <w:rPr>
-                        <w:sz w:val="28"/>
-                        <w:szCs w:val="28"/>
-                      </w:rPr>
-                      <w:t xml:space="preserve">, Joe, </w:t>
-                    </w:r>
-                    <w:proofErr w:type="spellStart"/>
-                    <w:r>
-                      <w:rPr>
-                        <w:sz w:val="28"/>
-                        <w:szCs w:val="28"/>
-                      </w:rPr>
-                      <w:t>TheAnonymousGhoul</w:t>
-                    </w:r>
-                    <w:proofErr w:type="spellEnd"/>
-                    <w:r>
-                      <w:rPr>
-                        <w:sz w:val="28"/>
-                        <w:szCs w:val="28"/>
-                      </w:rPr>
-                      <w:t xml:space="preserve">, </w:t>
-                    </w:r>
-                    <w:proofErr w:type="spellStart"/>
-                    <w:r>
-                      <w:rPr>
-                        <w:sz w:val="28"/>
-                        <w:szCs w:val="28"/>
-                      </w:rPr>
-                      <w:t>Sianxn</w:t>
-                    </w:r>
-                    <w:proofErr w:type="spellEnd"/>
-                    <w:r>
-                      <w:rPr>
-                        <w:sz w:val="28"/>
-                        <w:szCs w:val="28"/>
-                      </w:rPr>
-                      <w:t xml:space="preserve">, </w:t>
-                    </w:r>
-                    <w:proofErr w:type="gramStart"/>
-                    <w:r>
-                      <w:rPr>
-                        <w:sz w:val="28"/>
-                        <w:szCs w:val="28"/>
-                      </w:rPr>
-                      <w:t xml:space="preserve">Tim,  </w:t>
-                    </w:r>
-                    <w:proofErr w:type="spellStart"/>
-                    <w:r>
-                      <w:rPr>
-                        <w:sz w:val="28"/>
-                        <w:szCs w:val="28"/>
-                      </w:rPr>
-                      <w:t>Loxo</w:t>
-                    </w:r>
-                    <w:proofErr w:type="spellEnd"/>
-                    <w:proofErr w:type="gramEnd"/>
-                    <w:r>
-                      <w:rPr>
-                        <w:sz w:val="28"/>
-                        <w:szCs w:val="28"/>
-                      </w:rPr>
-                      <w:t xml:space="preserve"> </w:t>
-                    </w:r>
-                    <w:proofErr w:type="spellStart"/>
-                    <w:r>
-                      <w:rPr>
-                        <w:sz w:val="28"/>
-                        <w:szCs w:val="28"/>
-                      </w:rPr>
-                      <w:t>HighScore</w:t>
-                    </w:r>
-                    <w:proofErr w:type="spellEnd"/>
                   </w:p>
                 </w:sdtContent>
               </w:sdt>
@@ -427,9 +345,9 @@
         <w:tblLook w:val="04A0" w:firstRow="1" w:lastRow="0" w:firstColumn="1" w:lastColumn="0" w:noHBand="0" w:noVBand="1"/>
       </w:tblPr>
       <w:tblGrid>
-        <w:gridCol w:w="1263"/>
+        <w:gridCol w:w="1271"/>
         <w:gridCol w:w="1278"/>
-        <w:gridCol w:w="6475"/>
+        <w:gridCol w:w="6611"/>
       </w:tblGrid>
       <w:tr>
         <w:trPr>
@@ -4093,11 +4011,9 @@
           <w:numId w:val="20"/>
         </w:numPr>
       </w:pPr>
-      <w:proofErr w:type="spellStart"/>
       <w:r>
         <w:t>drakengard</w:t>
       </w:r>
-      <w:proofErr w:type="spellEnd"/>
     </w:p>
     <w:p>
       <w:pPr>
@@ -4326,15 +4242,7 @@
         </w:numPr>
       </w:pPr>
       <w:r>
-        <w:t xml:space="preserve">A single level is played twice, once as the protagonist, and then again as the hero, with the hero experiencing the world state left from the first </w:t>
-      </w:r>
-      <w:proofErr w:type="spellStart"/>
-      <w:r>
-        <w:t>playthough</w:t>
-      </w:r>
-      <w:proofErr w:type="spellEnd"/>
-      <w:r>
-        <w:t>, with some minor adaptations</w:t>
+        <w:t>A single level is played twice, once as the protagonist, and then again as the hero, with the hero experiencing the world state left from the first playthough, with some minor adaptations</w:t>
       </w:r>
     </w:p>
     <w:p>
@@ -4354,9 +4262,65 @@
       </w:pPr>
       <w:bookmarkStart w:id="18" w:name="_Toc169299275"/>
       <w:r>
+        <w:lastRenderedPageBreak/>
         <w:t>Game Flow Diagram</w:t>
       </w:r>
       <w:bookmarkEnd w:id="18"/>
+    </w:p>
+    <w:p>
+      <w:r>
+        <w:rPr>
+          <w:noProof/>
+        </w:rPr>
+        <w:drawing>
+          <wp:inline distT="0" distB="0" distL="0" distR="0" wp14:anchorId="29421FE3" wp14:editId="5603384E">
+            <wp:extent cx="5731510" cy="4215765"/>
+            <wp:effectExtent l="0" t="0" r="2540" b="0"/>
+            <wp:docPr id="1033924229" name="Picture 1" descr="A screenshot of a computer&#10;&#10;Description automatically generated"/>
+            <wp:cNvGraphicFramePr>
+              <a:graphicFrameLocks xmlns:a="http://schemas.openxmlformats.org/drawingml/2006/main" noChangeAspect="1"/>
+            </wp:cNvGraphicFramePr>
+            <a:graphic xmlns:a="http://schemas.openxmlformats.org/drawingml/2006/main">
+              <a:graphicData uri="http://schemas.openxmlformats.org/drawingml/2006/picture">
+                <pic:pic xmlns:pic="http://schemas.openxmlformats.org/drawingml/2006/picture">
+                  <pic:nvPicPr>
+                    <pic:cNvPr id="1033924229" name="Picture 1" descr="A screenshot of a computer&#10;&#10;Description automatically generated"/>
+                    <pic:cNvPicPr>
+                      <a:picLocks noChangeAspect="1" noChangeArrowheads="1"/>
+                    </pic:cNvPicPr>
+                  </pic:nvPicPr>
+                  <pic:blipFill>
+                    <a:blip r:embed="rId9" cstate="print">
+                      <a:extLst>
+                        <a:ext uri="{28A0092B-C50C-407E-A947-70E740481C1C}">
+                          <a14:useLocalDpi xmlns:a14="http://schemas.microsoft.com/office/drawing/2010/main" val="0"/>
+                        </a:ext>
+                      </a:extLst>
+                    </a:blip>
+                    <a:srcRect/>
+                    <a:stretch>
+                      <a:fillRect/>
+                    </a:stretch>
+                  </pic:blipFill>
+                  <pic:spPr bwMode="auto">
+                    <a:xfrm>
+                      <a:off x="0" y="0"/>
+                      <a:ext cx="5731510" cy="4215765"/>
+                    </a:xfrm>
+                    <a:prstGeom prst="rect">
+                      <a:avLst/>
+                    </a:prstGeom>
+                    <a:noFill/>
+                    <a:ln>
+                      <a:noFill/>
+                    </a:ln>
+                  </pic:spPr>
+                </pic:pic>
+              </a:graphicData>
+            </a:graphic>
+          </wp:inline>
+        </w:drawing>
+      </w:r>
     </w:p>
     <w:p/>
     <w:p/>
@@ -4498,6 +4462,7 @@
       </w:pPr>
       <w:bookmarkStart w:id="24" w:name="_Toc169299280"/>
       <w:r>
+        <w:lastRenderedPageBreak/>
         <w:t>Concept Art</w:t>
       </w:r>
       <w:bookmarkEnd w:id="24"/>
@@ -4508,10 +4473,10 @@
           <w:noProof/>
         </w:rPr>
         <w:drawing>
-          <wp:inline distT="0" distB="0" distL="0" distR="0" wp14:anchorId="6CB61DC0" wp14:editId="7101D695">
-            <wp:extent cx="3600000" cy="2846602"/>
-            <wp:effectExtent l="0" t="0" r="635" b="0"/>
-            <wp:docPr id="1732337230" name="Picture 3"/>
+          <wp:inline distT="0" distB="0" distL="0" distR="0" wp14:anchorId="4C2C218C" wp14:editId="3199028A">
+            <wp:extent cx="5731510" cy="3228975"/>
+            <wp:effectExtent l="0" t="0" r="2540" b="9525"/>
+            <wp:docPr id="731650865" name="Picture 2" descr="A video game screen with a dragon and a village&#10;&#10;Description automatically generated"/>
             <wp:cNvGraphicFramePr>
               <a:graphicFrameLocks xmlns:a="http://schemas.openxmlformats.org/drawingml/2006/main" noChangeAspect="1"/>
             </wp:cNvGraphicFramePr>
@@ -4519,13 +4484,13 @@
               <a:graphicData uri="http://schemas.openxmlformats.org/drawingml/2006/picture">
                 <pic:pic xmlns:pic="http://schemas.openxmlformats.org/drawingml/2006/picture">
                   <pic:nvPicPr>
-                    <pic:cNvPr id="0" name="Picture 2"/>
+                    <pic:cNvPr id="731650865" name="Picture 2" descr="A video game screen with a dragon and a village&#10;&#10;Description automatically generated"/>
                     <pic:cNvPicPr>
                       <a:picLocks noChangeAspect="1" noChangeArrowheads="1"/>
                     </pic:cNvPicPr>
                   </pic:nvPicPr>
                   <pic:blipFill>
-                    <a:blip r:embed="rId9" cstate="print">
+                    <a:blip r:embed="rId10">
                       <a:extLst>
                         <a:ext uri="{28A0092B-C50C-407E-A947-70E740481C1C}">
                           <a14:useLocalDpi xmlns:a14="http://schemas.microsoft.com/office/drawing/2010/main" val="0"/>
@@ -4540,12 +4505,15 @@
                   <pic:spPr bwMode="auto">
                     <a:xfrm>
                       <a:off x="0" y="0"/>
-                      <a:ext cx="3600000" cy="2846602"/>
+                      <a:ext cx="5731510" cy="3228975"/>
                     </a:xfrm>
                     <a:prstGeom prst="rect">
                       <a:avLst/>
                     </a:prstGeom>
                     <a:noFill/>
+                    <a:ln>
+                      <a:noFill/>
+                    </a:ln>
                   </pic:spPr>
                 </pic:pic>
               </a:graphicData>
@@ -4605,7 +4573,6 @@
       </w:pPr>
       <w:bookmarkStart w:id="28" w:name="_Toc169299284"/>
       <w:r>
-        <w:lastRenderedPageBreak/>
         <w:t>Sound and Music</w:t>
       </w:r>
       <w:bookmarkEnd w:id="28"/>
@@ -4641,15 +4608,7 @@
     </w:p>
     <w:p>
       <w:r>
-        <w:t>[</w:t>
-      </w:r>
-      <w:proofErr w:type="spellStart"/>
-      <w:r>
-        <w:t>tbd</w:t>
-      </w:r>
-      <w:proofErr w:type="spellEnd"/>
-      <w:r>
-        <w:t>]</w:t>
+        <w:t>[tbd]</w:t>
       </w:r>
     </w:p>
     <w:p>
@@ -4673,6 +4632,7 @@
       </w:pPr>
       <w:bookmarkStart w:id="32" w:name="_Toc169299288"/>
       <w:r>
+        <w:lastRenderedPageBreak/>
         <w:t>Development Team</w:t>
       </w:r>
       <w:bookmarkEnd w:id="32"/>
@@ -4695,8 +4655,8 @@
       </w:tblPr>
       <w:tblGrid>
         <w:gridCol w:w="2194"/>
-        <w:gridCol w:w="2202"/>
-        <w:gridCol w:w="4620"/>
+        <w:gridCol w:w="2235"/>
+        <w:gridCol w:w="4768"/>
       </w:tblGrid>
       <w:tr>
         <w:trPr>
@@ -4886,11 +4846,9 @@
             <w:pPr>
               <w:jc w:val="center"/>
             </w:pPr>
-            <w:proofErr w:type="spellStart"/>
             <w:r>
               <w:t>Smileasyougounder</w:t>
             </w:r>
-            <w:proofErr w:type="spellEnd"/>
           </w:p>
         </w:tc>
         <w:tc>
@@ -4928,11 +4886,9 @@
             <w:pPr>
               <w:jc w:val="center"/>
             </w:pPr>
-            <w:proofErr w:type="spellStart"/>
             <w:r>
               <w:t>Smileasyougounder</w:t>
             </w:r>
-            <w:proofErr w:type="spellEnd"/>
           </w:p>
         </w:tc>
         <w:tc>
@@ -5058,11 +5014,9 @@
             <w:pPr>
               <w:jc w:val="center"/>
             </w:pPr>
-            <w:proofErr w:type="spellStart"/>
             <w:r>
               <w:t>TheAnonymousGhoul</w:t>
             </w:r>
-            <w:proofErr w:type="spellEnd"/>
           </w:p>
         </w:tc>
         <w:tc>
@@ -5101,19 +5055,9 @@
             <w:pPr>
               <w:jc w:val="center"/>
             </w:pPr>
-            <w:proofErr w:type="spellStart"/>
-            <w:r>
-              <w:t>Loxo</w:t>
-            </w:r>
-            <w:proofErr w:type="spellEnd"/>
-            <w:r>
-              <w:t xml:space="preserve"> </w:t>
-            </w:r>
-            <w:proofErr w:type="spellStart"/>
-            <w:r>
-              <w:t>HighScore</w:t>
-            </w:r>
-            <w:proofErr w:type="spellEnd"/>
+            <w:r>
+              <w:t>Loxo HighScore</w:t>
+            </w:r>
           </w:p>
         </w:tc>
         <w:tc>
@@ -8274,10 +8218,12 @@
   </w:compat>
   <w:rsids>
     <w:rsidRoot w:val="00A25AF3"/>
+    <w:rsid w:val="0009442A"/>
     <w:rsid w:val="000E3C66"/>
     <w:rsid w:val="001A11C1"/>
     <w:rsid w:val="001A127B"/>
     <w:rsid w:val="004C6EA0"/>
+    <w:rsid w:val="004D7BAC"/>
     <w:rsid w:val="0077106E"/>
     <w:rsid w:val="00A25AF3"/>
     <w:rsid w:val="00C12162"/>

--- a/gdd.docx
+++ b/gdd.docx
@@ -162,8 +162,20 @@
                         <w:sz w:val="88"/>
                         <w:szCs w:val="88"/>
                       </w:rPr>
-                      <w:t>[Untitled Game]</w:t>
+                      <w:t xml:space="preserve">Tales of the </w:t>
                     </w:r>
+                    <w:proofErr w:type="spellStart"/>
+                    <w:r>
+                      <w:rPr>
+                        <w:rFonts w:asciiTheme="majorHAnsi" w:eastAsiaTheme="majorEastAsia" w:hAnsiTheme="majorHAnsi" w:cstheme="majorBidi"/>
+                        <w:b/>
+                        <w:bCs/>
+                        <w:sz w:val="88"/>
+                        <w:szCs w:val="88"/>
+                      </w:rPr>
+                      <w:t>Dragonslain</w:t>
+                    </w:r>
+                    <w:proofErr w:type="spellEnd"/>
                   </w:p>
                 </w:sdtContent>
               </w:sdt>
@@ -213,7 +225,27 @@
                         <w:sz w:val="24"/>
                         <w:szCs w:val="24"/>
                       </w:rPr>
-                      <w:t>[game tag line]</w:t>
+                      <w:t xml:space="preserve">Discover the Tales of the </w:t>
+                    </w:r>
+                    <w:proofErr w:type="spellStart"/>
+                    <w:r>
+                      <w:rPr>
+                        <w:b/>
+                        <w:bCs/>
+                        <w:sz w:val="24"/>
+                        <w:szCs w:val="24"/>
+                      </w:rPr>
+                      <w:t>Dragonslain</w:t>
+                    </w:r>
+                    <w:proofErr w:type="spellEnd"/>
+                    <w:r>
+                      <w:rPr>
+                        <w:b/>
+                        <w:bCs/>
+                        <w:sz w:val="24"/>
+                        <w:szCs w:val="24"/>
+                      </w:rPr>
+                      <w:t xml:space="preserve"> in this recursive folklore story</w:t>
                     </w:r>
                   </w:p>
                 </w:tc>
@@ -269,7 +301,55 @@
                         <w:sz w:val="28"/>
                         <w:szCs w:val="28"/>
                       </w:rPr>
-                      <w:t>JWR26, Smileasyougounder, Joe, TheAnonymousGhoul, Sianxn, Tim,  Loxo HighScore</w:t>
+                      <w:t xml:space="preserve">JWR26, Joe, </w:t>
+                    </w:r>
+                    <w:proofErr w:type="spellStart"/>
+                    <w:r>
+                      <w:rPr>
+                        <w:sz w:val="28"/>
+                        <w:szCs w:val="28"/>
+                      </w:rPr>
+                      <w:t>TheAnonymousGhoul</w:t>
+                    </w:r>
+                    <w:proofErr w:type="spellEnd"/>
+                    <w:r>
+                      <w:rPr>
+                        <w:sz w:val="28"/>
+                        <w:szCs w:val="28"/>
+                      </w:rPr>
+                      <w:t xml:space="preserve">, </w:t>
+                    </w:r>
+                    <w:proofErr w:type="spellStart"/>
+                    <w:r>
+                      <w:rPr>
+                        <w:sz w:val="28"/>
+                        <w:szCs w:val="28"/>
+                      </w:rPr>
+                      <w:t>Sianxn</w:t>
+                    </w:r>
+                    <w:proofErr w:type="spellEnd"/>
+                    <w:r>
+                      <w:rPr>
+                        <w:sz w:val="28"/>
+                        <w:szCs w:val="28"/>
+                      </w:rPr>
+                      <w:t xml:space="preserve">, </w:t>
+                    </w:r>
+                    <w:proofErr w:type="gramStart"/>
+                    <w:r>
+                      <w:rPr>
+                        <w:sz w:val="28"/>
+                        <w:szCs w:val="28"/>
+                      </w:rPr>
+                      <w:t>Tim,  Loxo</w:t>
+                    </w:r>
+                    <w:proofErr w:type="gramEnd"/>
+                    <w:r>
+                      <w:rPr>
+                        <w:sz w:val="28"/>
+                        <w:szCs w:val="28"/>
+                      </w:rPr>
+                      <w:t xml:space="preserve"> HighScore</w:t>
                     </w:r>
                   </w:p>
                 </w:sdtContent>
@@ -287,7 +367,7 @@
                     <w:docPart w:val="4693A5E659654796982474730E15D0DA"/>
                   </w:placeholder>
                   <w:dataBinding w:prefixMappings="xmlns:ns0='http://schemas.microsoft.com/office/2006/coverPageProps'" w:xpath="/ns0:CoverPageProperties[1]/ns0:PublishDate[1]" w:storeItemID="{55AF091B-3C7A-41E3-B477-F2FDAA23CFDA}"/>
-                  <w:date w:fullDate="2024-06-14T00:00:00Z">
+                  <w:date w:fullDate="2024-06-30T00:00:00Z">
                     <w:dateFormat w:val="M-d-yyyy"/>
                     <w:lid w:val="en-US"/>
                     <w:storeMappedDataAs w:val="dateTime"/>
@@ -308,7 +388,7 @@
                         <w:sz w:val="28"/>
                         <w:szCs w:val="28"/>
                       </w:rPr>
-                      <w:t>6-14-2024</w:t>
+                      <w:t>6-30-2024</w:t>
                     </w:r>
                   </w:p>
                 </w:sdtContent>
@@ -468,6 +548,52 @@
             </w:pPr>
             <w:r>
               <w:t>First draft shared with team</w:t>
+            </w:r>
+          </w:p>
+        </w:tc>
+      </w:tr>
+      <w:tr>
+        <w:trPr>
+          <w:jc w:val="center"/>
+        </w:trPr>
+        <w:tc>
+          <w:tcPr>
+            <w:cnfStyle w:val="001000000000" w:firstRow="0" w:lastRow="0" w:firstColumn="1" w:lastColumn="0" w:oddVBand="0" w:evenVBand="0" w:oddHBand="0" w:evenHBand="0" w:firstRowFirstColumn="0" w:firstRowLastColumn="0" w:lastRowFirstColumn="0" w:lastRowLastColumn="0"/>
+            <w:tcW w:w="1271" w:type="dxa"/>
+          </w:tcPr>
+          <w:p>
+            <w:pPr>
+              <w:jc w:val="center"/>
+            </w:pPr>
+            <w:r>
+              <w:t>1</w:t>
+            </w:r>
+          </w:p>
+        </w:tc>
+        <w:tc>
+          <w:tcPr>
+            <w:tcW w:w="1134" w:type="dxa"/>
+          </w:tcPr>
+          <w:p>
+            <w:pPr>
+              <w:jc w:val="center"/>
+              <w:cnfStyle w:val="000000000000" w:firstRow="0" w:lastRow="0" w:firstColumn="0" w:lastColumn="0" w:oddVBand="0" w:evenVBand="0" w:oddHBand="0" w:evenHBand="0" w:firstRowFirstColumn="0" w:firstRowLastColumn="0" w:lastRowFirstColumn="0" w:lastRowLastColumn="0"/>
+            </w:pPr>
+            <w:r>
+              <w:t>01/07/2024</w:t>
+            </w:r>
+          </w:p>
+        </w:tc>
+        <w:tc>
+          <w:tcPr>
+            <w:tcW w:w="6611" w:type="dxa"/>
+          </w:tcPr>
+          <w:p>
+            <w:pPr>
+              <w:cnfStyle w:val="000000000000" w:firstRow="0" w:lastRow="0" w:firstColumn="0" w:lastColumn="0" w:oddVBand="0" w:evenVBand="0" w:oddHBand="0" w:evenHBand="0" w:firstRowFirstColumn="0" w:firstRowLastColumn="0" w:lastRowFirstColumn="0" w:lastRowLastColumn="0"/>
+            </w:pPr>
+            <w:r>
+              <w:t>Post Jam update.</w:t>
             </w:r>
           </w:p>
         </w:tc>
@@ -8225,7 +8351,9 @@
     <w:rsid w:val="004C6EA0"/>
     <w:rsid w:val="004D7BAC"/>
     <w:rsid w:val="0077106E"/>
+    <w:rsid w:val="00774860"/>
     <w:rsid w:val="00A25AF3"/>
+    <w:rsid w:val="00B73523"/>
     <w:rsid w:val="00C12162"/>
   </w:rsids>
   <m:mathPr>
@@ -9004,7 +9132,7 @@
 
 <file path=customXml/item1.xml><?xml version="1.0" encoding="utf-8"?>
 <CoverPageProperties xmlns="http://schemas.microsoft.com/office/2006/coverPageProps">
-  <PublishDate>2024-06-14T00:00:00</PublishDate>
+  <PublishDate>2024-06-30T00:00:00</PublishDate>
   <Abstract/>
   <CompanyAddress/>
   <CompanyPhone/>
